--- a/final_tables/Table1_sampling_prevalence.docx
+++ b/final_tables/Table1_sampling_prevalence.docx
@@ -5,7 +5,7 @@
     <w:tbl>
       <w:tblPr>
         <w:tblStyle w:val="TableGrid"/>
-        <w:tblpPr w:leftFromText="180" w:rightFromText="180" w:horzAnchor="margin" w:tblpY="744"/>
+        <w:tblpPr w:leftFromText="180" w:rightFromText="180" w:vertAnchor="page" w:horzAnchor="margin" w:tblpY="1538"/>
         <w:tblW w:w="9265" w:type="dxa"/>
         <w:tblLayout w:type="fixed"/>
         <w:tblLook w:val="04A0" w:firstRow="1" w:lastRow="0" w:firstColumn="1" w:lastColumn="0" w:noHBand="0" w:noVBand="1"/>
@@ -151,18 +151,7 @@
                 <w:sz w:val="20"/>
                 <w:szCs w:val="20"/>
               </w:rPr>
-              <w:t xml:space="preserve"># Tested </w:t>
-            </w:r>
-            <w:r>
-              <w:rPr>
-                <w:rFonts w:ascii="Calibri" w:hAnsi="Calibri" w:cs="Calibri"/>
-                <w:b/>
-                <w:bCs/>
-                <w:color w:val="FFFFFF" w:themeColor="background1"/>
-                <w:sz w:val="20"/>
-                <w:szCs w:val="20"/>
-              </w:rPr>
-              <w:t>Bats</w:t>
+              <w:t># Tested Bats</w:t>
             </w:r>
           </w:p>
         </w:tc>
@@ -327,25 +316,14 @@
                 <w:szCs w:val="20"/>
               </w:rPr>
             </w:pPr>
-            <w:proofErr w:type="spellStart"/>
-            <w:r>
-              <w:rPr>
-                <w:rFonts w:ascii="Calibri" w:hAnsi="Calibri" w:cs="Calibri"/>
-                <w:color w:val="000000"/>
-                <w:sz w:val="20"/>
-                <w:szCs w:val="20"/>
-              </w:rPr>
-              <w:t>Ambilobe</w:t>
-            </w:r>
-            <w:proofErr w:type="spellEnd"/>
-            <w:r>
-              <w:rPr>
-                <w:rFonts w:ascii="Calibri" w:hAnsi="Calibri" w:cs="Calibri"/>
-                <w:color w:val="000000"/>
-                <w:sz w:val="20"/>
-                <w:szCs w:val="20"/>
-              </w:rPr>
-              <w:t>, Madagascar</w:t>
+            <w:r>
+              <w:rPr>
+                <w:rFonts w:ascii="Calibri" w:hAnsi="Calibri" w:cs="Calibri"/>
+                <w:color w:val="000000"/>
+                <w:sz w:val="20"/>
+                <w:szCs w:val="20"/>
+              </w:rPr>
+              <w:t>Ambilobe, Madagascar</w:t>
             </w:r>
           </w:p>
         </w:tc>
@@ -370,7 +348,6 @@
                 <w:szCs w:val="20"/>
               </w:rPr>
             </w:pPr>
-            <w:proofErr w:type="spellStart"/>
             <w:r>
               <w:rPr>
                 <w:rFonts w:ascii="Calibri" w:hAnsi="Calibri" w:cs="Calibri"/>
@@ -380,7 +357,6 @@
               </w:rPr>
               <w:t>Ankarana</w:t>
             </w:r>
-            <w:proofErr w:type="spellEnd"/>
             <w:r>
               <w:rPr>
                 <w:rFonts w:ascii="Calibri" w:hAnsi="Calibri" w:cs="Calibri"/>
@@ -453,7 +429,7 @@
                 <w:sz w:val="20"/>
                 <w:szCs w:val="20"/>
               </w:rPr>
-              <w:t>81</w:t>
+              <w:t>45</w:t>
             </w:r>
           </w:p>
         </w:tc>
@@ -722,25 +698,14 @@
                 <w:szCs w:val="20"/>
               </w:rPr>
             </w:pPr>
-            <w:proofErr w:type="spellStart"/>
-            <w:r>
-              <w:rPr>
-                <w:rFonts w:ascii="Calibri" w:hAnsi="Calibri" w:cs="Calibri"/>
-                <w:color w:val="000000"/>
-                <w:sz w:val="20"/>
-                <w:szCs w:val="20"/>
-              </w:rPr>
-              <w:t>Moramanga</w:t>
-            </w:r>
-            <w:proofErr w:type="spellEnd"/>
-            <w:r>
-              <w:rPr>
-                <w:rFonts w:ascii="Calibri" w:hAnsi="Calibri" w:cs="Calibri"/>
-                <w:color w:val="000000"/>
-                <w:sz w:val="20"/>
-                <w:szCs w:val="20"/>
-              </w:rPr>
-              <w:t>, Madagascar</w:t>
+            <w:r>
+              <w:rPr>
+                <w:rFonts w:ascii="Calibri" w:hAnsi="Calibri" w:cs="Calibri"/>
+                <w:color w:val="000000"/>
+                <w:sz w:val="20"/>
+                <w:szCs w:val="20"/>
+              </w:rPr>
+              <w:t>Moramanga, Madagascar</w:t>
             </w:r>
           </w:p>
         </w:tc>
@@ -765,7 +730,6 @@
                 <w:szCs w:val="20"/>
               </w:rPr>
             </w:pPr>
-            <w:proofErr w:type="spellStart"/>
             <w:r>
               <w:rPr>
                 <w:rFonts w:ascii="Calibri" w:hAnsi="Calibri" w:cs="Calibri"/>
@@ -775,7 +739,6 @@
               </w:rPr>
               <w:t>Ambakoana</w:t>
             </w:r>
-            <w:proofErr w:type="spellEnd"/>
             <w:r>
               <w:rPr>
                 <w:rFonts w:ascii="Calibri" w:hAnsi="Calibri" w:cs="Calibri"/>
@@ -851,7 +814,7 @@
                 <w:sz w:val="20"/>
                 <w:szCs w:val="20"/>
               </w:rPr>
-              <w:t>70</w:t>
+              <w:t>146</w:t>
             </w:r>
           </w:p>
         </w:tc>
@@ -883,25 +846,7 @@
                 <w:sz w:val="20"/>
                 <w:szCs w:val="20"/>
               </w:rPr>
-              <w:t>1 (</w:t>
-            </w:r>
-            <w:r>
-              <w:rPr>
-                <w:rFonts w:ascii="Calibri" w:hAnsi="Calibri" w:cs="Calibri"/>
-                <w:color w:val="000000"/>
-                <w:sz w:val="20"/>
-                <w:szCs w:val="20"/>
-              </w:rPr>
-              <w:t>1.42</w:t>
-            </w:r>
-            <w:r>
-              <w:rPr>
-                <w:rFonts w:ascii="Calibri" w:hAnsi="Calibri" w:cs="Calibri"/>
-                <w:color w:val="000000"/>
-                <w:sz w:val="20"/>
-                <w:szCs w:val="20"/>
-              </w:rPr>
-              <w:t>%)</w:t>
+              <w:t>1 (0.68%)</w:t>
             </w:r>
           </w:p>
         </w:tc>
@@ -983,7 +928,6 @@
                 <w:szCs w:val="20"/>
               </w:rPr>
             </w:pPr>
-            <w:proofErr w:type="spellStart"/>
             <w:r>
               <w:rPr>
                 <w:rFonts w:ascii="Calibri" w:hAnsi="Calibri" w:cs="Calibri"/>
@@ -992,7 +936,6 @@
               </w:rPr>
               <w:t>Maromizaha</w:t>
             </w:r>
-            <w:proofErr w:type="spellEnd"/>
             <w:r>
               <w:rPr>
                 <w:rFonts w:ascii="Calibri" w:hAnsi="Calibri" w:cs="Calibri"/>
@@ -1067,16 +1010,7 @@
                 <w:sz w:val="20"/>
                 <w:szCs w:val="20"/>
               </w:rPr>
-              <w:t>22</w:t>
-            </w:r>
-            <w:r>
-              <w:rPr>
-                <w:rFonts w:ascii="Calibri" w:hAnsi="Calibri" w:cs="Calibri"/>
-                <w:color w:val="000000"/>
-                <w:sz w:val="20"/>
-                <w:szCs w:val="20"/>
-              </w:rPr>
-              <w:t>6</w:t>
+              <w:t>225</w:t>
             </w:r>
           </w:p>
         </w:tc>
@@ -1108,25 +1042,7 @@
                 <w:sz w:val="20"/>
                 <w:szCs w:val="20"/>
               </w:rPr>
-              <w:t>7 (3.</w:t>
-            </w:r>
-            <w:r>
-              <w:rPr>
-                <w:rFonts w:ascii="Calibri" w:hAnsi="Calibri" w:cs="Calibri"/>
-                <w:color w:val="000000"/>
-                <w:sz w:val="20"/>
-                <w:szCs w:val="20"/>
-              </w:rPr>
-              <w:t>09</w:t>
-            </w:r>
-            <w:r>
-              <w:rPr>
-                <w:rFonts w:ascii="Calibri" w:hAnsi="Calibri" w:cs="Calibri"/>
-                <w:color w:val="000000"/>
-                <w:sz w:val="20"/>
-                <w:szCs w:val="20"/>
-              </w:rPr>
-              <w:t>%)</w:t>
+              <w:t>7 (3.11%)</w:t>
             </w:r>
           </w:p>
         </w:tc>
@@ -1185,7 +1101,6 @@
                 <w:szCs w:val="20"/>
               </w:rPr>
             </w:pPr>
-            <w:proofErr w:type="spellStart"/>
             <w:r>
               <w:rPr>
                 <w:rFonts w:ascii="Calibri" w:hAnsi="Calibri" w:cs="Calibri"/>
@@ -1194,7 +1109,6 @@
               </w:rPr>
               <w:t>Manjakandriana</w:t>
             </w:r>
-            <w:proofErr w:type="spellEnd"/>
             <w:r>
               <w:rPr>
                 <w:rFonts w:ascii="Calibri" w:hAnsi="Calibri" w:cs="Calibri"/>
@@ -1226,34 +1140,14 @@
                 <w:szCs w:val="20"/>
               </w:rPr>
             </w:pPr>
-            <w:proofErr w:type="spellStart"/>
-            <w:r>
-              <w:rPr>
-                <w:rFonts w:ascii="Calibri" w:hAnsi="Calibri" w:cs="Calibri"/>
-                <w:sz w:val="20"/>
-                <w:szCs w:val="20"/>
-              </w:rPr>
-              <w:t>Angavobe</w:t>
-            </w:r>
-            <w:proofErr w:type="spellEnd"/>
-            <w:r>
-              <w:rPr>
-                <w:rFonts w:ascii="Calibri" w:hAnsi="Calibri" w:cs="Calibri"/>
-                <w:sz w:val="20"/>
-                <w:szCs w:val="20"/>
-              </w:rPr>
-              <w:t>/</w:t>
-            </w:r>
-            <w:proofErr w:type="spellStart"/>
-            <w:r>
-              <w:rPr>
-                <w:rFonts w:ascii="Calibri" w:hAnsi="Calibri" w:cs="Calibri"/>
-                <w:sz w:val="20"/>
-                <w:szCs w:val="20"/>
-              </w:rPr>
-              <w:t>Angavokely</w:t>
-            </w:r>
-            <w:proofErr w:type="spellEnd"/>
+            <w:r>
+              <w:rPr>
+                <w:rFonts w:ascii="Calibri" w:hAnsi="Calibri" w:cs="Calibri"/>
+                <w:sz w:val="20"/>
+                <w:szCs w:val="20"/>
+              </w:rPr>
+              <w:t>Angavobe/Angavokely</w:t>
+            </w:r>
             <w:r>
               <w:rPr>
                 <w:rFonts w:ascii="Calibri" w:hAnsi="Calibri" w:cs="Calibri"/>
@@ -1328,16 +1222,7 @@
                 <w:sz w:val="20"/>
                 <w:szCs w:val="20"/>
               </w:rPr>
-              <w:t>2</w:t>
-            </w:r>
-            <w:r>
-              <w:rPr>
-                <w:rFonts w:ascii="Calibri" w:hAnsi="Calibri" w:cs="Calibri"/>
-                <w:color w:val="000000"/>
-                <w:sz w:val="20"/>
-                <w:szCs w:val="20"/>
-              </w:rPr>
-              <w:t>46</w:t>
+              <w:t>281</w:t>
             </w:r>
           </w:p>
         </w:tc>
@@ -1369,25 +1254,7 @@
                 <w:sz w:val="20"/>
                 <w:szCs w:val="20"/>
               </w:rPr>
-              <w:t>16 (</w:t>
-            </w:r>
-            <w:r>
-              <w:rPr>
-                <w:rFonts w:ascii="Calibri" w:hAnsi="Calibri" w:cs="Calibri"/>
-                <w:color w:val="000000"/>
-                <w:sz w:val="20"/>
-                <w:szCs w:val="20"/>
-              </w:rPr>
-              <w:t>6.50</w:t>
-            </w:r>
-            <w:r>
-              <w:rPr>
-                <w:rFonts w:ascii="Calibri" w:hAnsi="Calibri" w:cs="Calibri"/>
-                <w:color w:val="000000"/>
-                <w:sz w:val="20"/>
-                <w:szCs w:val="20"/>
-              </w:rPr>
-              <w:t>%)</w:t>
+              <w:t>16 (5.69%)</w:t>
             </w:r>
           </w:p>
         </w:tc>
@@ -1419,25 +1286,7 @@
                 <w:sz w:val="20"/>
                 <w:szCs w:val="20"/>
               </w:rPr>
-              <w:t>4 (1.</w:t>
-            </w:r>
-            <w:r>
-              <w:rPr>
-                <w:rFonts w:ascii="Calibri" w:hAnsi="Calibri" w:cs="Calibri"/>
-                <w:color w:val="000000"/>
-                <w:sz w:val="20"/>
-                <w:szCs w:val="20"/>
-              </w:rPr>
-              <w:t>6</w:t>
-            </w:r>
-            <w:r>
-              <w:rPr>
-                <w:rFonts w:ascii="Calibri" w:hAnsi="Calibri" w:cs="Calibri"/>
-                <w:color w:val="000000"/>
-                <w:sz w:val="20"/>
-                <w:szCs w:val="20"/>
-              </w:rPr>
-              <w:t>2%)</w:t>
+              <w:t>4 (%)</w:t>
             </w:r>
           </w:p>
         </w:tc>
@@ -1513,7 +1362,7 @@
           <w:sz w:val="20"/>
           <w:szCs w:val="20"/>
         </w:rPr>
-        <w:t xml:space="preserve"> positives. </w:t>
+        <w:t xml:space="preserve"> positives.</w:t>
       </w:r>
     </w:p>
     <w:p>
@@ -2133,6 +1982,7 @@
   <w:style w:type="character" w:default="1" w:styleId="DefaultParagraphFont">
     <w:name w:val="Default Paragraph Font"/>
     <w:uiPriority w:val="1"/>
+    <w:semiHidden/>
     <w:unhideWhenUsed/>
   </w:style>
   <w:style w:type="table" w:default="1" w:styleId="TableNormal">

--- a/final_tables/Table1_sampling_prevalence.docx
+++ b/final_tables/Table1_sampling_prevalence.docx
@@ -316,14 +316,25 @@
                 <w:szCs w:val="20"/>
               </w:rPr>
             </w:pPr>
-            <w:r>
-              <w:rPr>
-                <w:rFonts w:ascii="Calibri" w:hAnsi="Calibri" w:cs="Calibri"/>
-                <w:color w:val="000000"/>
-                <w:sz w:val="20"/>
-                <w:szCs w:val="20"/>
-              </w:rPr>
-              <w:t>Ambilobe, Madagascar</w:t>
+            <w:proofErr w:type="spellStart"/>
+            <w:r>
+              <w:rPr>
+                <w:rFonts w:ascii="Calibri" w:hAnsi="Calibri" w:cs="Calibri"/>
+                <w:color w:val="000000"/>
+                <w:sz w:val="20"/>
+                <w:szCs w:val="20"/>
+              </w:rPr>
+              <w:t>Ambilobe</w:t>
+            </w:r>
+            <w:proofErr w:type="spellEnd"/>
+            <w:r>
+              <w:rPr>
+                <w:rFonts w:ascii="Calibri" w:hAnsi="Calibri" w:cs="Calibri"/>
+                <w:color w:val="000000"/>
+                <w:sz w:val="20"/>
+                <w:szCs w:val="20"/>
+              </w:rPr>
+              <w:t>, Madagascar</w:t>
             </w:r>
           </w:p>
         </w:tc>
@@ -348,6 +359,7 @@
                 <w:szCs w:val="20"/>
               </w:rPr>
             </w:pPr>
+            <w:proofErr w:type="spellStart"/>
             <w:r>
               <w:rPr>
                 <w:rFonts w:ascii="Calibri" w:hAnsi="Calibri" w:cs="Calibri"/>
@@ -357,6 +369,7 @@
               </w:rPr>
               <w:t>Ankarana</w:t>
             </w:r>
+            <w:proofErr w:type="spellEnd"/>
             <w:r>
               <w:rPr>
                 <w:rFonts w:ascii="Calibri" w:hAnsi="Calibri" w:cs="Calibri"/>
@@ -698,14 +711,25 @@
                 <w:szCs w:val="20"/>
               </w:rPr>
             </w:pPr>
-            <w:r>
-              <w:rPr>
-                <w:rFonts w:ascii="Calibri" w:hAnsi="Calibri" w:cs="Calibri"/>
-                <w:color w:val="000000"/>
-                <w:sz w:val="20"/>
-                <w:szCs w:val="20"/>
-              </w:rPr>
-              <w:t>Moramanga, Madagascar</w:t>
+            <w:proofErr w:type="spellStart"/>
+            <w:r>
+              <w:rPr>
+                <w:rFonts w:ascii="Calibri" w:hAnsi="Calibri" w:cs="Calibri"/>
+                <w:color w:val="000000"/>
+                <w:sz w:val="20"/>
+                <w:szCs w:val="20"/>
+              </w:rPr>
+              <w:t>Moramanga</w:t>
+            </w:r>
+            <w:proofErr w:type="spellEnd"/>
+            <w:r>
+              <w:rPr>
+                <w:rFonts w:ascii="Calibri" w:hAnsi="Calibri" w:cs="Calibri"/>
+                <w:color w:val="000000"/>
+                <w:sz w:val="20"/>
+                <w:szCs w:val="20"/>
+              </w:rPr>
+              <w:t>, Madagascar</w:t>
             </w:r>
           </w:p>
         </w:tc>
@@ -730,6 +754,7 @@
                 <w:szCs w:val="20"/>
               </w:rPr>
             </w:pPr>
+            <w:proofErr w:type="spellStart"/>
             <w:r>
               <w:rPr>
                 <w:rFonts w:ascii="Calibri" w:hAnsi="Calibri" w:cs="Calibri"/>
@@ -739,6 +764,7 @@
               </w:rPr>
               <w:t>Ambakoana</w:t>
             </w:r>
+            <w:proofErr w:type="spellEnd"/>
             <w:r>
               <w:rPr>
                 <w:rFonts w:ascii="Calibri" w:hAnsi="Calibri" w:cs="Calibri"/>
@@ -928,6 +954,7 @@
                 <w:szCs w:val="20"/>
               </w:rPr>
             </w:pPr>
+            <w:proofErr w:type="spellStart"/>
             <w:r>
               <w:rPr>
                 <w:rFonts w:ascii="Calibri" w:hAnsi="Calibri" w:cs="Calibri"/>
@@ -936,6 +963,7 @@
               </w:rPr>
               <w:t>Maromizaha</w:t>
             </w:r>
+            <w:proofErr w:type="spellEnd"/>
             <w:r>
               <w:rPr>
                 <w:rFonts w:ascii="Calibri" w:hAnsi="Calibri" w:cs="Calibri"/>
@@ -1101,6 +1129,7 @@
                 <w:szCs w:val="20"/>
               </w:rPr>
             </w:pPr>
+            <w:proofErr w:type="spellStart"/>
             <w:r>
               <w:rPr>
                 <w:rFonts w:ascii="Calibri" w:hAnsi="Calibri" w:cs="Calibri"/>
@@ -1109,6 +1138,7 @@
               </w:rPr>
               <w:t>Manjakandriana</w:t>
             </w:r>
+            <w:proofErr w:type="spellEnd"/>
             <w:r>
               <w:rPr>
                 <w:rFonts w:ascii="Calibri" w:hAnsi="Calibri" w:cs="Calibri"/>
@@ -1140,14 +1170,34 @@
                 <w:szCs w:val="20"/>
               </w:rPr>
             </w:pPr>
-            <w:r>
-              <w:rPr>
-                <w:rFonts w:ascii="Calibri" w:hAnsi="Calibri" w:cs="Calibri"/>
-                <w:sz w:val="20"/>
-                <w:szCs w:val="20"/>
-              </w:rPr>
-              <w:t>Angavobe/Angavokely</w:t>
-            </w:r>
+            <w:proofErr w:type="spellStart"/>
+            <w:r>
+              <w:rPr>
+                <w:rFonts w:ascii="Calibri" w:hAnsi="Calibri" w:cs="Calibri"/>
+                <w:sz w:val="20"/>
+                <w:szCs w:val="20"/>
+              </w:rPr>
+              <w:t>Angavobe</w:t>
+            </w:r>
+            <w:proofErr w:type="spellEnd"/>
+            <w:r>
+              <w:rPr>
+                <w:rFonts w:ascii="Calibri" w:hAnsi="Calibri" w:cs="Calibri"/>
+                <w:sz w:val="20"/>
+                <w:szCs w:val="20"/>
+              </w:rPr>
+              <w:t>/</w:t>
+            </w:r>
+            <w:proofErr w:type="spellStart"/>
+            <w:r>
+              <w:rPr>
+                <w:rFonts w:ascii="Calibri" w:hAnsi="Calibri" w:cs="Calibri"/>
+                <w:sz w:val="20"/>
+                <w:szCs w:val="20"/>
+              </w:rPr>
+              <w:t>Angavokely</w:t>
+            </w:r>
+            <w:proofErr w:type="spellEnd"/>
             <w:r>
               <w:rPr>
                 <w:rFonts w:ascii="Calibri" w:hAnsi="Calibri" w:cs="Calibri"/>
@@ -1292,79 +1342,6 @@
         </w:tc>
       </w:tr>
     </w:tbl>
-    <w:p>
-      <w:pPr>
-        <w:rPr>
-          <w:rFonts w:ascii="Calibri" w:hAnsi="Calibri" w:cs="Calibri"/>
-          <w:sz w:val="20"/>
-          <w:szCs w:val="20"/>
-        </w:rPr>
-      </w:pPr>
-      <w:r>
-        <w:rPr>
-          <w:rFonts w:ascii="Calibri" w:hAnsi="Calibri" w:cs="Calibri"/>
-          <w:b/>
-          <w:bCs/>
-          <w:sz w:val="20"/>
-          <w:szCs w:val="20"/>
-        </w:rPr>
-        <w:t xml:space="preserve">Table </w:t>
-      </w:r>
-      <w:r>
-        <w:rPr>
-          <w:rFonts w:ascii="Calibri" w:hAnsi="Calibri" w:cs="Calibri"/>
-          <w:b/>
-          <w:bCs/>
-          <w:sz w:val="20"/>
-          <w:szCs w:val="20"/>
-        </w:rPr>
-        <w:t>1</w:t>
-      </w:r>
-      <w:r>
-        <w:rPr>
-          <w:rFonts w:ascii="Calibri" w:hAnsi="Calibri" w:cs="Calibri"/>
-          <w:sz w:val="20"/>
-          <w:szCs w:val="20"/>
-        </w:rPr>
-        <w:t xml:space="preserve">: Sampling efforts by roost site and species, in addition to breakdown by </w:t>
-      </w:r>
-      <w:r>
-        <w:rPr>
-          <w:rFonts w:ascii="Calibri" w:hAnsi="Calibri" w:cs="Calibri"/>
-          <w:i/>
-          <w:iCs/>
-          <w:sz w:val="20"/>
-          <w:szCs w:val="20"/>
-        </w:rPr>
-        <w:t>Picornaviridae</w:t>
-      </w:r>
-      <w:r>
-        <w:rPr>
-          <w:rFonts w:ascii="Calibri" w:hAnsi="Calibri" w:cs="Calibri"/>
-          <w:sz w:val="20"/>
-          <w:szCs w:val="20"/>
-        </w:rPr>
-        <w:t xml:space="preserve"> and </w:t>
-      </w:r>
-      <w:r>
-        <w:rPr>
-          <w:rFonts w:ascii="Calibri" w:hAnsi="Calibri" w:cs="Calibri"/>
-          <w:i/>
-          <w:iCs/>
-          <w:sz w:val="20"/>
-          <w:szCs w:val="20"/>
-        </w:rPr>
-        <w:t>Caliciviridae</w:t>
-      </w:r>
-      <w:r>
-        <w:rPr>
-          <w:rFonts w:ascii="Calibri" w:hAnsi="Calibri" w:cs="Calibri"/>
-          <w:sz w:val="20"/>
-          <w:szCs w:val="20"/>
-        </w:rPr>
-        <w:t xml:space="preserve"> positives.</w:t>
-      </w:r>
-    </w:p>
     <w:p>
       <w:pPr>
         <w:rPr>

--- a/final_tables/Table1_sampling_prevalence.docx
+++ b/final_tables/Table1_sampling_prevalence.docx
@@ -379,6 +379,35 @@
               </w:rPr>
               <w:t xml:space="preserve"> caves</w:t>
             </w:r>
+            <w:r>
+              <w:rPr>
+                <w:rFonts w:ascii="Calibri" w:hAnsi="Calibri" w:cs="Calibri"/>
+                <w:color w:val="000000"/>
+                <w:sz w:val="20"/>
+                <w:szCs w:val="20"/>
+              </w:rPr>
+              <w:t xml:space="preserve"> (</w:t>
+            </w:r>
+            <w:proofErr w:type="spellStart"/>
+            <w:r>
+              <w:rPr>
+                <w:rFonts w:ascii="Calibri" w:hAnsi="Calibri" w:cs="Calibri"/>
+                <w:color w:val="000000"/>
+                <w:sz w:val="20"/>
+                <w:szCs w:val="20"/>
+              </w:rPr>
+              <w:t>Andrafiabe</w:t>
+            </w:r>
+            <w:proofErr w:type="spellEnd"/>
+            <w:r>
+              <w:rPr>
+                <w:rFonts w:ascii="Calibri" w:hAnsi="Calibri" w:cs="Calibri"/>
+                <w:color w:val="000000"/>
+                <w:sz w:val="20"/>
+                <w:szCs w:val="20"/>
+              </w:rPr>
+              <w:t>, Cathedral, Antisiroandoha)</w:t>
+            </w:r>
           </w:p>
         </w:tc>
         <w:tc>
@@ -1336,7 +1365,25 @@
                 <w:sz w:val="20"/>
                 <w:szCs w:val="20"/>
               </w:rPr>
-              <w:t>4 (%)</w:t>
+              <w:t>4 (</w:t>
+            </w:r>
+            <w:r>
+              <w:rPr>
+                <w:rFonts w:ascii="Calibri" w:hAnsi="Calibri" w:cs="Calibri"/>
+                <w:color w:val="000000"/>
+                <w:sz w:val="20"/>
+                <w:szCs w:val="20"/>
+              </w:rPr>
+              <w:t>1.42</w:t>
+            </w:r>
+            <w:r>
+              <w:rPr>
+                <w:rFonts w:ascii="Calibri" w:hAnsi="Calibri" w:cs="Calibri"/>
+                <w:color w:val="000000"/>
+                <w:sz w:val="20"/>
+                <w:szCs w:val="20"/>
+              </w:rPr>
+              <w:t>%)</w:t>
             </w:r>
           </w:p>
         </w:tc>

--- a/final_tables/Table1_sampling_prevalence.docx
+++ b/final_tables/Table1_sampling_prevalence.docx
@@ -471,7 +471,7 @@
                 <w:sz w:val="20"/>
                 <w:szCs w:val="20"/>
               </w:rPr>
-              <w:t>45</w:t>
+              <w:t>92</w:t>
             </w:r>
           </w:p>
         </w:tc>

--- a/final_tables/Table1_sampling_prevalence.docx
+++ b/final_tables/Table1_sampling_prevalence.docx
@@ -1,6 +1,6 @@
 
 <file path=word/document.xml><?xml version="1.0" encoding="utf-8"?>
-<w:document xmlns:wpc="http://schemas.microsoft.com/office/word/2010/wordprocessingCanvas" xmlns:cx="http://schemas.microsoft.com/office/drawing/2014/chartex" xmlns:cx1="http://schemas.microsoft.com/office/drawing/2015/9/8/chartex" xmlns:cx2="http://schemas.microsoft.com/office/drawing/2015/10/21/chartex" xmlns:cx3="http://schemas.microsoft.com/office/drawing/2016/5/9/chartex" xmlns:cx4="http://schemas.microsoft.com/office/drawing/2016/5/10/chartex" xmlns:cx5="http://schemas.microsoft.com/office/drawing/2016/5/11/chartex" xmlns:cx6="http://schemas.microsoft.com/office/drawing/2016/5/12/chartex" xmlns:cx7="http://schemas.microsoft.com/office/drawing/2016/5/13/chartex" xmlns:cx8="http://schemas.microsoft.com/office/drawing/2016/5/14/chartex" xmlns:mc="http://schemas.openxmlformats.org/markup-compatibility/2006" xmlns:aink="http://schemas.microsoft.com/office/drawing/2016/ink" xmlns:am3d="http://schemas.microsoft.com/office/drawing/2017/model3d" xmlns:o="urn:schemas-microsoft-com:office:office" xmlns:oel="http://schemas.microsoft.com/office/2019/extlst" xmlns:r="http://schemas.openxmlformats.org/officeDocument/2006/relationships" xmlns:m="http://schemas.openxmlformats.org/officeDocument/2006/math" xmlns:v="urn:schemas-microsoft-com:vml" xmlns:wp14="http://schemas.microsoft.com/office/word/2010/wordprocessingDrawing" xmlns:wp="http://schemas.openxmlformats.org/drawingml/2006/wordprocessingDrawing" xmlns:w10="urn:schemas-microsoft-com:office:word" xmlns:w="http://schemas.openxmlformats.org/wordprocessingml/2006/main" xmlns:w14="http://schemas.microsoft.com/office/word/2010/wordml" xmlns:w15="http://schemas.microsoft.com/office/word/2012/wordml" xmlns:w16cex="http://schemas.microsoft.com/office/word/2018/wordml/cex" xmlns:w16cid="http://schemas.microsoft.com/office/word/2016/wordml/cid" xmlns:w16="http://schemas.microsoft.com/office/word/2018/wordml" xmlns:w16du="http://schemas.microsoft.com/office/word/2023/wordml/word16du" xmlns:w16sdtdh="http://schemas.microsoft.com/office/word/2020/wordml/sdtdatahash" xmlns:w16se="http://schemas.microsoft.com/office/word/2015/wordml/symex" xmlns:wpg="http://schemas.microsoft.com/office/word/2010/wordprocessingGroup" xmlns:wpi="http://schemas.microsoft.com/office/word/2010/wordprocessingInk" xmlns:wne="http://schemas.microsoft.com/office/word/2006/wordml" xmlns:wps="http://schemas.microsoft.com/office/word/2010/wordprocessingShape" mc:Ignorable="w14 w15 w16se w16cid w16 w16cex w16sdtdh w16du wp14">
+<w:document xmlns:wpc="http://schemas.microsoft.com/office/word/2010/wordprocessingCanvas" xmlns:cx="http://schemas.microsoft.com/office/drawing/2014/chartex" xmlns:cx1="http://schemas.microsoft.com/office/drawing/2015/9/8/chartex" xmlns:cx2="http://schemas.microsoft.com/office/drawing/2015/10/21/chartex" xmlns:cx3="http://schemas.microsoft.com/office/drawing/2016/5/9/chartex" xmlns:cx4="http://schemas.microsoft.com/office/drawing/2016/5/10/chartex" xmlns:cx5="http://schemas.microsoft.com/office/drawing/2016/5/11/chartex" xmlns:cx6="http://schemas.microsoft.com/office/drawing/2016/5/12/chartex" xmlns:cx7="http://schemas.microsoft.com/office/drawing/2016/5/13/chartex" xmlns:cx8="http://schemas.microsoft.com/office/drawing/2016/5/14/chartex" xmlns:mc="http://schemas.openxmlformats.org/markup-compatibility/2006" xmlns:aink="http://schemas.microsoft.com/office/drawing/2016/ink" xmlns:am3d="http://schemas.microsoft.com/office/drawing/2017/model3d" xmlns:o="urn:schemas-microsoft-com:office:office" xmlns:oel="http://schemas.microsoft.com/office/2019/extlst" xmlns:r="http://schemas.openxmlformats.org/officeDocument/2006/relationships" xmlns:m="http://schemas.openxmlformats.org/officeDocument/2006/math" xmlns:v="urn:schemas-microsoft-com:vml" xmlns:wp14="http://schemas.microsoft.com/office/word/2010/wordprocessingDrawing" xmlns:wp="http://schemas.openxmlformats.org/drawingml/2006/wordprocessingDrawing" xmlns:w10="urn:schemas-microsoft-com:office:word" xmlns:w="http://schemas.openxmlformats.org/wordprocessingml/2006/main" xmlns:w14="http://schemas.microsoft.com/office/word/2010/wordml" xmlns:w15="http://schemas.microsoft.com/office/word/2012/wordml" xmlns:w16cex="http://schemas.microsoft.com/office/word/2018/wordml/cex" xmlns:w16cid="http://schemas.microsoft.com/office/word/2016/wordml/cid" xmlns:w16="http://schemas.microsoft.com/office/word/2018/wordml" xmlns:w16du="http://schemas.microsoft.com/office/word/2023/wordml/word16du" xmlns:w16sdtdh="http://schemas.microsoft.com/office/word/2020/wordml/sdtdatahash" xmlns:w16sdtfl="http://schemas.microsoft.com/office/word/2024/wordml/sdtformatlock" xmlns:w16se="http://schemas.microsoft.com/office/word/2015/wordml/symex" xmlns:wpg="http://schemas.microsoft.com/office/word/2010/wordprocessingGroup" xmlns:wpi="http://schemas.microsoft.com/office/word/2010/wordprocessingInk" xmlns:wne="http://schemas.microsoft.com/office/word/2006/wordml" xmlns:wps="http://schemas.microsoft.com/office/word/2010/wordprocessingShape" mc:Ignorable="w14 w15 w16se w16cid w16 w16cex w16sdtdh w16sdtfl w16du wp14">
   <w:body>
     <w:tbl>
       <w:tblPr>
@@ -983,7 +983,6 @@
                 <w:szCs w:val="20"/>
               </w:rPr>
             </w:pPr>
-            <w:proofErr w:type="spellStart"/>
             <w:r>
               <w:rPr>
                 <w:rFonts w:ascii="Calibri" w:hAnsi="Calibri" w:cs="Calibri"/>
@@ -992,7 +991,6 @@
               </w:rPr>
               <w:t>Maromizaha</w:t>
             </w:r>
-            <w:proofErr w:type="spellEnd"/>
             <w:r>
               <w:rPr>
                 <w:rFonts w:ascii="Calibri" w:hAnsi="Calibri" w:cs="Calibri"/>
@@ -1099,7 +1097,34 @@
                 <w:sz w:val="20"/>
                 <w:szCs w:val="20"/>
               </w:rPr>
-              <w:t>7 (3.11%)</w:t>
+              <w:t>9</w:t>
+            </w:r>
+            <w:r>
+              <w:rPr>
+                <w:rFonts w:ascii="Calibri" w:hAnsi="Calibri" w:cs="Calibri"/>
+                <w:color w:val="000000"/>
+                <w:sz w:val="20"/>
+                <w:szCs w:val="20"/>
+              </w:rPr>
+              <w:t xml:space="preserve"> (</w:t>
+            </w:r>
+            <w:r>
+              <w:rPr>
+                <w:rFonts w:ascii="Calibri" w:hAnsi="Calibri" w:cs="Calibri"/>
+                <w:color w:val="000000"/>
+                <w:sz w:val="20"/>
+                <w:szCs w:val="20"/>
+              </w:rPr>
+              <w:t>4.00</w:t>
+            </w:r>
+            <w:r>
+              <w:rPr>
+                <w:rFonts w:ascii="Calibri" w:hAnsi="Calibri" w:cs="Calibri"/>
+                <w:color w:val="000000"/>
+                <w:sz w:val="20"/>
+                <w:szCs w:val="20"/>
+              </w:rPr>
+              <w:t>%)</w:t>
             </w:r>
           </w:p>
         </w:tc>
@@ -1131,7 +1156,34 @@
                 <w:sz w:val="20"/>
                 <w:szCs w:val="20"/>
               </w:rPr>
-              <w:t>3 (1.33%)</w:t>
+              <w:t>4</w:t>
+            </w:r>
+            <w:r>
+              <w:rPr>
+                <w:rFonts w:ascii="Calibri" w:hAnsi="Calibri" w:cs="Calibri"/>
+                <w:color w:val="000000"/>
+                <w:sz w:val="20"/>
+                <w:szCs w:val="20"/>
+              </w:rPr>
+              <w:t xml:space="preserve"> (1.</w:t>
+            </w:r>
+            <w:r>
+              <w:rPr>
+                <w:rFonts w:ascii="Calibri" w:hAnsi="Calibri" w:cs="Calibri"/>
+                <w:color w:val="000000"/>
+                <w:sz w:val="20"/>
+                <w:szCs w:val="20"/>
+              </w:rPr>
+              <w:t>77</w:t>
+            </w:r>
+            <w:r>
+              <w:rPr>
+                <w:rFonts w:ascii="Calibri" w:hAnsi="Calibri" w:cs="Calibri"/>
+                <w:color w:val="000000"/>
+                <w:sz w:val="20"/>
+                <w:szCs w:val="20"/>
+              </w:rPr>
+              <w:t>%)</w:t>
             </w:r>
           </w:p>
         </w:tc>
@@ -1215,18 +1267,8 @@
                 <w:sz w:val="20"/>
                 <w:szCs w:val="20"/>
               </w:rPr>
-              <w:t>/</w:t>
-            </w:r>
-            <w:proofErr w:type="spellStart"/>
-            <w:r>
-              <w:rPr>
-                <w:rFonts w:ascii="Calibri" w:hAnsi="Calibri" w:cs="Calibri"/>
-                <w:sz w:val="20"/>
-                <w:szCs w:val="20"/>
-              </w:rPr>
-              <w:t>Angavokely</w:t>
-            </w:r>
-            <w:proofErr w:type="spellEnd"/>
+              <w:t>/Angavokely</w:t>
+            </w:r>
             <w:r>
               <w:rPr>
                 <w:rFonts w:ascii="Calibri" w:hAnsi="Calibri" w:cs="Calibri"/>
@@ -1409,7 +1451,7 @@
 </file>
 
 <file path=word/styles.xml><?xml version="1.0" encoding="utf-8"?>
-<w:styles xmlns:mc="http://schemas.openxmlformats.org/markup-compatibility/2006" xmlns:r="http://schemas.openxmlformats.org/officeDocument/2006/relationships" xmlns:w="http://schemas.openxmlformats.org/wordprocessingml/2006/main" xmlns:w14="http://schemas.microsoft.com/office/word/2010/wordml" xmlns:w15="http://schemas.microsoft.com/office/word/2012/wordml" xmlns:w16cex="http://schemas.microsoft.com/office/word/2018/wordml/cex" xmlns:w16cid="http://schemas.microsoft.com/office/word/2016/wordml/cid" xmlns:w16="http://schemas.microsoft.com/office/word/2018/wordml" xmlns:w16du="http://schemas.microsoft.com/office/word/2023/wordml/word16du" xmlns:w16sdtdh="http://schemas.microsoft.com/office/word/2020/wordml/sdtdatahash" xmlns:w16se="http://schemas.microsoft.com/office/word/2015/wordml/symex" mc:Ignorable="w14 w15 w16se w16cid w16 w16cex w16sdtdh w16du">
+<w:styles xmlns:mc="http://schemas.openxmlformats.org/markup-compatibility/2006" xmlns:r="http://schemas.openxmlformats.org/officeDocument/2006/relationships" xmlns:w="http://schemas.openxmlformats.org/wordprocessingml/2006/main" xmlns:w14="http://schemas.microsoft.com/office/word/2010/wordml" xmlns:w15="http://schemas.microsoft.com/office/word/2012/wordml" xmlns:w16cex="http://schemas.microsoft.com/office/word/2018/wordml/cex" xmlns:w16cid="http://schemas.microsoft.com/office/word/2016/wordml/cid" xmlns:w16="http://schemas.microsoft.com/office/word/2018/wordml" xmlns:w16du="http://schemas.microsoft.com/office/word/2023/wordml/word16du" xmlns:w16sdtdh="http://schemas.microsoft.com/office/word/2020/wordml/sdtdatahash" xmlns:w16sdtfl="http://schemas.microsoft.com/office/word/2024/wordml/sdtformatlock" xmlns:w16se="http://schemas.microsoft.com/office/word/2015/wordml/symex" mc:Ignorable="w14 w15 w16se w16cid w16 w16cex w16sdtdh w16sdtfl w16du">
   <w:docDefaults>
     <w:rPrDefault>
       <w:rPr>

--- a/final_tables/Table1_sampling_prevalence.docx
+++ b/final_tables/Table1_sampling_prevalence.docx
@@ -1156,25 +1156,25 @@
                 <w:sz w:val="20"/>
                 <w:szCs w:val="20"/>
               </w:rPr>
-              <w:t>4</w:t>
-            </w:r>
-            <w:r>
-              <w:rPr>
-                <w:rFonts w:ascii="Calibri" w:hAnsi="Calibri" w:cs="Calibri"/>
-                <w:color w:val="000000"/>
-                <w:sz w:val="20"/>
-                <w:szCs w:val="20"/>
-              </w:rPr>
-              <w:t xml:space="preserve"> (1.</w:t>
-            </w:r>
-            <w:r>
-              <w:rPr>
-                <w:rFonts w:ascii="Calibri" w:hAnsi="Calibri" w:cs="Calibri"/>
-                <w:color w:val="000000"/>
-                <w:sz w:val="20"/>
-                <w:szCs w:val="20"/>
-              </w:rPr>
-              <w:t>77</w:t>
+              <w:t>5</w:t>
+            </w:r>
+            <w:r>
+              <w:rPr>
+                <w:rFonts w:ascii="Calibri" w:hAnsi="Calibri" w:cs="Calibri"/>
+                <w:color w:val="000000"/>
+                <w:sz w:val="20"/>
+                <w:szCs w:val="20"/>
+              </w:rPr>
+              <w:t xml:space="preserve"> (</w:t>
+            </w:r>
+            <w:r>
+              <w:rPr>
+                <w:rFonts w:ascii="Calibri" w:hAnsi="Calibri" w:cs="Calibri"/>
+                <w:color w:val="000000"/>
+                <w:sz w:val="20"/>
+                <w:szCs w:val="20"/>
+              </w:rPr>
+              <w:t>2.22</w:t>
             </w:r>
             <w:r>
               <w:rPr>

--- a/final_tables/Table1_sampling_prevalence.docx
+++ b/final_tables/Table1_sampling_prevalence.docx
@@ -1106,6 +1106,15 @@
                 <w:sz w:val="20"/>
                 <w:szCs w:val="20"/>
               </w:rPr>
+              <w:t>*</w:t>
+            </w:r>
+            <w:r>
+              <w:rPr>
+                <w:rFonts w:ascii="Calibri" w:hAnsi="Calibri" w:cs="Calibri"/>
+                <w:color w:val="000000"/>
+                <w:sz w:val="20"/>
+                <w:szCs w:val="20"/>
+              </w:rPr>
               <w:t xml:space="preserve"> (</w:t>
             </w:r>
             <w:r>
@@ -1157,6 +1166,15 @@
                 <w:szCs w:val="20"/>
               </w:rPr>
               <w:t>5</w:t>
+            </w:r>
+            <w:r>
+              <w:rPr>
+                <w:rFonts w:ascii="Calibri" w:hAnsi="Calibri" w:cs="Calibri"/>
+                <w:color w:val="000000"/>
+                <w:sz w:val="20"/>
+                <w:szCs w:val="20"/>
+              </w:rPr>
+              <w:t>*</w:t>
             </w:r>
             <w:r>
               <w:rPr>
